--- a/part 2/AnswerSheet_Lab2(1).docx
+++ b/part 2/AnswerSheet_Lab2(1).docx
@@ -15,7 +15,15 @@
     </w:p>
     <w:p>
       <w:r>
-        <w:t xml:space="preserve">Instructions: Fill out your answers below. Make a PDF of the complete file, and upload that </w:t>
+        <w:t xml:space="preserve">Instructions: Fill out your answers below. Make a PDF of the complete </w:t>
+      </w:r>
+      <w:proofErr w:type="gramStart"/>
+      <w:r>
+        <w:t>file, and</w:t>
+      </w:r>
+      <w:proofErr w:type="gramEnd"/>
+      <w:r>
+        <w:t xml:space="preserve"> upload that </w:t>
       </w:r>
       <w:r>
         <w:rPr>
@@ -36,6 +44,9 @@
       </w:r>
       <w:r>
         <w:tab/>
+      </w:r>
+      <w:r>
+        <w:t>Vito Vekic 1091719</w:t>
       </w:r>
     </w:p>
     <w:p/>
@@ -312,8 +323,18 @@
           <w:bCs/>
           <w:lang w:val="fr-FR"/>
         </w:rPr>
-        <w:t xml:space="preserve"> (figure):</w:t>
-      </w:r>
+        <w:t xml:space="preserve"> (figure</w:t>
+      </w:r>
+      <w:proofErr w:type="gramStart"/>
+      <w:r>
+        <w:rPr>
+          <w:b/>
+          <w:bCs/>
+          <w:lang w:val="fr-FR"/>
+        </w:rPr>
+        <w:t>):</w:t>
+      </w:r>
+      <w:proofErr w:type="gramEnd"/>
     </w:p>
     <w:p>
       <w:pPr>
@@ -673,13 +694,95 @@
           <w:bCs/>
         </w:rPr>
       </w:pPr>
-      <w:r>
-        <w:rPr>
-          <w:b/>
-          <w:bCs/>
-          <w:lang w:val="fr-FR"/>
-        </w:rPr>
-        <w:t>Make sure to indicate which bonus question you answer (A, B, or C)</w:t>
+      <w:proofErr w:type="spellStart"/>
+      <w:r>
+        <w:rPr>
+          <w:b/>
+          <w:bCs/>
+          <w:lang w:val="fr-FR"/>
+        </w:rPr>
+        <w:t>Make</w:t>
+      </w:r>
+      <w:proofErr w:type="spellEnd"/>
+      <w:r>
+        <w:rPr>
+          <w:b/>
+          <w:bCs/>
+          <w:lang w:val="fr-FR"/>
+        </w:rPr>
+        <w:t xml:space="preserve"> sure to </w:t>
+      </w:r>
+      <w:proofErr w:type="spellStart"/>
+      <w:r>
+        <w:rPr>
+          <w:b/>
+          <w:bCs/>
+          <w:lang w:val="fr-FR"/>
+        </w:rPr>
+        <w:t>indicate</w:t>
+      </w:r>
+      <w:proofErr w:type="spellEnd"/>
+      <w:r>
+        <w:rPr>
+          <w:b/>
+          <w:bCs/>
+          <w:lang w:val="fr-FR"/>
+        </w:rPr>
+        <w:t xml:space="preserve"> </w:t>
+      </w:r>
+      <w:proofErr w:type="spellStart"/>
+      <w:r>
+        <w:rPr>
+          <w:b/>
+          <w:bCs/>
+          <w:lang w:val="fr-FR"/>
+        </w:rPr>
+        <w:t>which</w:t>
+      </w:r>
+      <w:proofErr w:type="spellEnd"/>
+      <w:r>
+        <w:rPr>
+          <w:b/>
+          <w:bCs/>
+          <w:lang w:val="fr-FR"/>
+        </w:rPr>
+        <w:t xml:space="preserve"> bonus question </w:t>
+      </w:r>
+      <w:proofErr w:type="spellStart"/>
+      <w:r>
+        <w:rPr>
+          <w:b/>
+          <w:bCs/>
+          <w:lang w:val="fr-FR"/>
+        </w:rPr>
+        <w:t>you</w:t>
+      </w:r>
+      <w:proofErr w:type="spellEnd"/>
+      <w:r>
+        <w:rPr>
+          <w:b/>
+          <w:bCs/>
+          <w:lang w:val="fr-FR"/>
+        </w:rPr>
+        <w:t xml:space="preserve"> </w:t>
+      </w:r>
+      <w:proofErr w:type="spellStart"/>
+      <w:r>
+        <w:rPr>
+          <w:b/>
+          <w:bCs/>
+          <w:lang w:val="fr-FR"/>
+        </w:rPr>
+        <w:t>answer</w:t>
+      </w:r>
+      <w:proofErr w:type="spellEnd"/>
+      <w:r>
+        <w:rPr>
+          <w:b/>
+          <w:bCs/>
+          <w:lang w:val="fr-FR"/>
+        </w:rPr>
+        <w:t xml:space="preserve"> (A, B, or C)</w:t>
       </w:r>
     </w:p>
     <w:p/>
@@ -982,7 +1085,7 @@
         <w:rFonts w:asciiTheme="minorHAnsi" w:eastAsiaTheme="minorHAnsi" w:hAnsiTheme="minorHAnsi" w:cstheme="minorBidi"/>
         <w:sz w:val="24"/>
         <w:szCs w:val="24"/>
-        <w:lang w:val="en-NL" w:eastAsia="en-US" w:bidi="ar-SA"/>
+        <w:lang w:eastAsia="en-US" w:bidi="ar-SA"/>
       </w:rPr>
     </w:rPrDefault>
     <w:pPrDefault/>
